--- a/multichoice/build/es-machines-transmission1.docx
+++ b/multichoice/build/es-machines-transmission1.docx
@@ -64,6 +64,26 @@
       <w:r>
         <w:t>a)</w:t>
         <w:tab/>
+        <w:t>Piñón sin fin</w:t>
+      </w:r>
+    </w:p>
+    <w:p>
+      <w:pPr>
+        <w:pStyle w:val="Choice"/>
+      </w:pPr>
+      <w:r>
+        <w:t>b)</w:t>
+        <w:tab/>
+        <w:t>Huso sin fin</w:t>
+      </w:r>
+    </w:p>
+    <w:p>
+      <w:pPr>
+        <w:pStyle w:val="Choice"/>
+      </w:pPr>
+      <w:r>
+        <w:t>c)</w:t>
+        <w:tab/>
         <w:t>Tornillo sin fin</w:t>
       </w:r>
     </w:p>
@@ -72,29 +92,9 @@
         <w:pStyle w:val="Choice"/>
       </w:pPr>
       <w:r>
-        <w:t>b)</w:t>
-        <w:tab/>
-        <w:t>Piñón sin fin</w:t>
-      </w:r>
-    </w:p>
-    <w:p>
-      <w:pPr>
-        <w:pStyle w:val="Choice"/>
-      </w:pPr>
-      <w:r>
-        <w:t>c)</w:t>
+        <w:t>d)</w:t>
         <w:tab/>
         <w:t>Corona sin fin</w:t>
-      </w:r>
-    </w:p>
-    <w:p>
-      <w:pPr>
-        <w:pStyle w:val="Choice"/>
-      </w:pPr>
-      <w:r>
-        <w:t>d)</w:t>
-        <w:tab/>
-        <w:t>Huso sin fin</w:t>
       </w:r>
     </w:p>
     <w:p>
@@ -151,6 +151,16 @@
       <w:r>
         <w:t>a)</w:t>
         <w:tab/>
+        <w:t>De un diente del tornillo</w:t>
+      </w:r>
+    </w:p>
+    <w:p>
+      <w:pPr>
+        <w:pStyle w:val="Choice"/>
+      </w:pPr>
+      <w:r>
+        <w:t>b)</w:t>
+        <w:tab/>
         <w:t>De la hélice del tornillo</w:t>
       </w:r>
     </w:p>
@@ -159,7 +169,7 @@
         <w:pStyle w:val="Choice"/>
       </w:pPr>
       <w:r>
-        <w:t>b)</w:t>
+        <w:t>c)</w:t>
         <w:tab/>
         <w:t>Del radio del tornillo</w:t>
       </w:r>
@@ -169,19 +179,9 @@
         <w:pStyle w:val="Choice"/>
       </w:pPr>
       <w:r>
-        <w:t>c)</w:t>
+        <w:t>d)</w:t>
         <w:tab/>
         <w:t>De la manivela del tornillo</w:t>
-      </w:r>
-    </w:p>
-    <w:p>
-      <w:pPr>
-        <w:pStyle w:val="Choice"/>
-      </w:pPr>
-      <w:r>
-        <w:t>d)</w:t>
-        <w:tab/>
-        <w:t>De un diente del tornillo</w:t>
       </w:r>
     </w:p>
     <w:p>
@@ -238,6 +238,16 @@
       <w:r>
         <w:t>a)</w:t>
         <w:tab/>
+        <w:t>Una barra cilíndrica con rosca</w:t>
+      </w:r>
+    </w:p>
+    <w:p>
+      <w:pPr>
+        <w:pStyle w:val="Choice"/>
+      </w:pPr>
+      <w:r>
+        <w:t>b)</w:t>
+        <w:tab/>
         <w:t>Un piñón</w:t>
       </w:r>
     </w:p>
@@ -246,9 +256,9 @@
         <w:pStyle w:val="Choice"/>
       </w:pPr>
       <w:r>
-        <w:t>b)</w:t>
+        <w:t>c)</w:t>
         <w:tab/>
-        <w:t>Una barra cilíndrica con rosca</w:t>
+        <w:t>Una cadena</w:t>
       </w:r>
     </w:p>
     <w:p>
@@ -256,19 +266,9 @@
         <w:pStyle w:val="Choice"/>
       </w:pPr>
       <w:r>
-        <w:t>c)</w:t>
+        <w:t>d)</w:t>
         <w:tab/>
         <w:t>Una corona sin fin</w:t>
-      </w:r>
-    </w:p>
-    <w:p>
-      <w:pPr>
-        <w:pStyle w:val="Choice"/>
-      </w:pPr>
-      <w:r>
-        <w:t>d)</w:t>
-        <w:tab/>
-        <w:t>Una cadena</w:t>
       </w:r>
     </w:p>
     <w:p>
@@ -325,6 +325,16 @@
       <w:r>
         <w:t>a)</w:t>
         <w:tab/>
+        <w:t>Disco</w:t>
+      </w:r>
+    </w:p>
+    <w:p>
+      <w:pPr>
+        <w:pStyle w:val="Choice"/>
+      </w:pPr>
+      <w:r>
+        <w:t>b)</w:t>
+        <w:tab/>
         <w:t>Manivela</w:t>
       </w:r>
     </w:p>
@@ -333,19 +343,9 @@
         <w:pStyle w:val="Choice"/>
       </w:pPr>
       <w:r>
-        <w:t>b)</w:t>
+        <w:t>c)</w:t>
         <w:tab/>
         <w:t>Trócola</w:t>
-      </w:r>
-    </w:p>
-    <w:p>
-      <w:pPr>
-        <w:pStyle w:val="Choice"/>
-      </w:pPr>
-      <w:r>
-        <w:t>c)</w:t>
-        <w:tab/>
-        <w:t>Disco</w:t>
       </w:r>
     </w:p>
     <w:p>
@@ -412,6 +412,16 @@
       <w:r>
         <w:t>a)</w:t>
         <w:tab/>
+        <w:t>Pero la corona no puede hacer girar el tornillo</w:t>
+      </w:r>
+    </w:p>
+    <w:p>
+      <w:pPr>
+        <w:pStyle w:val="Choice"/>
+      </w:pPr>
+      <w:r>
+        <w:t>b)</w:t>
+        <w:tab/>
         <w:t>Si la rueda es helicoidal</w:t>
       </w:r>
     </w:p>
@@ -420,9 +430,9 @@
         <w:pStyle w:val="Choice"/>
       </w:pPr>
       <w:r>
-        <w:t>b)</w:t>
+        <w:t>c)</w:t>
         <w:tab/>
-        <w:t>Y el giro de la corona hace girar el tornillo</w:t>
+        <w:t>Incluso cuando hay un trinquete</w:t>
       </w:r>
     </w:p>
     <w:p>
@@ -430,19 +440,9 @@
         <w:pStyle w:val="Choice"/>
       </w:pPr>
       <w:r>
-        <w:t>c)</w:t>
-        <w:tab/>
-        <w:t>Pero la corona no puede hacer girar el tornillo</w:t>
-      </w:r>
-    </w:p>
-    <w:p>
-      <w:pPr>
-        <w:pStyle w:val="Choice"/>
-      </w:pPr>
-      <w:r>
         <w:t>d)</w:t>
         <w:tab/>
-        <w:t>Incluso cuando hay un trinquete</w:t>
+        <w:t>Y el giro de la corona hace girar el tornillo</w:t>
       </w:r>
     </w:p>
     <w:p>
@@ -499,7 +499,7 @@
       <w:r>
         <w:t>a)</w:t>
         <w:tab/>
-        <w:t>Casi siempre multiplicador</w:t>
+        <w:t>Siempre reductor</w:t>
       </w:r>
     </w:p>
     <w:p>
@@ -508,16 +508,6 @@
       </w:pPr>
       <w:r>
         <w:t>b)</w:t>
-        <w:tab/>
-        <w:t>Siempre multiplicador</w:t>
-      </w:r>
-    </w:p>
-    <w:p>
-      <w:pPr>
-        <w:pStyle w:val="Choice"/>
-      </w:pPr>
-      <w:r>
-        <w:t>c)</w:t>
         <w:tab/>
         <w:t>Siempre sumador</w:t>
       </w:r>
@@ -527,9 +517,19 @@
         <w:pStyle w:val="Choice"/>
       </w:pPr>
       <w:r>
+        <w:t>c)</w:t>
+        <w:tab/>
+        <w:t>Casi siempre multiplicador</w:t>
+      </w:r>
+    </w:p>
+    <w:p>
+      <w:pPr>
+        <w:pStyle w:val="Choice"/>
+      </w:pPr>
+      <w:r>
         <w:t>d)</w:t>
         <w:tab/>
-        <w:t>Siempre reductor</w:t>
+        <w:t>Siempre multiplicador</w:t>
       </w:r>
     </w:p>
     <w:p>
@@ -586,6 +586,16 @@
       <w:r>
         <w:t>a)</w:t>
         <w:tab/>
+        <w:t>Un mecanismo de transmisión de movimiento</w:t>
+      </w:r>
+    </w:p>
+    <w:p>
+      <w:pPr>
+        <w:pStyle w:val="Choice"/>
+      </w:pPr>
+      <w:r>
+        <w:t>b)</w:t>
+        <w:tab/>
         <w:t>Una máquina compuesta</w:t>
       </w:r>
     </w:p>
@@ -594,7 +604,7 @@
         <w:pStyle w:val="Choice"/>
       </w:pPr>
       <w:r>
-        <w:t>b)</w:t>
+        <w:t>c)</w:t>
         <w:tab/>
         <w:t>Un mecanismo de transformación de movimiento</w:t>
       </w:r>
@@ -604,19 +614,9 @@
         <w:pStyle w:val="Choice"/>
       </w:pPr>
       <w:r>
-        <w:t>c)</w:t>
+        <w:t>d)</w:t>
         <w:tab/>
         <w:t>Una máquina simple</w:t>
-      </w:r>
-    </w:p>
-    <w:p>
-      <w:pPr>
-        <w:pStyle w:val="Choice"/>
-      </w:pPr>
-      <w:r>
-        <w:t>d)</w:t>
-        <w:tab/>
-        <w:t>Un mecanismo de transmisión de movimiento</w:t>
       </w:r>
     </w:p>
     <w:p>
@@ -673,7 +673,7 @@
       <w:r>
         <w:t>a)</w:t>
         <w:tab/>
-        <w:t>Un movimiento rectilíneo no acotado</w:t>
+        <w:t>Un movimiento de rotación</w:t>
       </w:r>
     </w:p>
     <w:p>
@@ -693,7 +693,7 @@
       <w:r>
         <w:t>c)</w:t>
         <w:tab/>
-        <w:t>Un movimiento de rotación</w:t>
+        <w:t>un movimiento alternativo</w:t>
       </w:r>
     </w:p>
     <w:p>
@@ -703,7 +703,7 @@
       <w:r>
         <w:t>d)</w:t>
         <w:tab/>
-        <w:t>un movimiento alternativo</w:t>
+        <w:t>Un movimiento rectilíneo no acotado</w:t>
       </w:r>
     </w:p>
     <w:p>
@@ -760,7 +760,7 @@
       <w:r>
         <w:t>a)</w:t>
         <w:tab/>
-        <w:t>Que se cortan</w:t>
+        <w:t>Vectoriales</w:t>
       </w:r>
     </w:p>
     <w:p>
@@ -769,16 +769,6 @@
       </w:pPr>
       <w:r>
         <w:t>b)</w:t>
-        <w:tab/>
-        <w:t>Que se cruzan</w:t>
-      </w:r>
-    </w:p>
-    <w:p>
-      <w:pPr>
-        <w:pStyle w:val="Choice"/>
-      </w:pPr>
-      <w:r>
-        <w:t>c)</w:t>
         <w:tab/>
         <w:t>Paralelos</w:t>
       </w:r>
@@ -788,9 +778,19 @@
         <w:pStyle w:val="Choice"/>
       </w:pPr>
       <w:r>
+        <w:t>c)</w:t>
+        <w:tab/>
+        <w:t>Que se cortan</w:t>
+      </w:r>
+    </w:p>
+    <w:p>
+      <w:pPr>
+        <w:pStyle w:val="Choice"/>
+      </w:pPr>
+      <w:r>
         <w:t>d)</w:t>
         <w:tab/>
-        <w:t>Vectoriales</w:t>
+        <w:t>Que se cruzan</w:t>
       </w:r>
     </w:p>
     <w:p>
@@ -847,7 +847,7 @@
       <w:r>
         <w:t>a)</w:t>
         <w:tab/>
-        <w:t>Elevar agua a un nivel más alto</w:t>
+        <w:t>Aumentar la presión del agua</w:t>
       </w:r>
     </w:p>
     <w:p>
@@ -856,6 +856,16 @@
       </w:pPr>
       <w:r>
         <w:t>b)</w:t>
+        <w:tab/>
+        <w:t>Engranar mejor con la corona</w:t>
+      </w:r>
+    </w:p>
+    <w:p>
+      <w:pPr>
+        <w:pStyle w:val="Choice"/>
+      </w:pPr>
+      <w:r>
+        <w:t>c)</w:t>
         <w:tab/>
         <w:t>Que los barcos floten</w:t>
       </w:r>
@@ -865,19 +875,9 @@
         <w:pStyle w:val="Choice"/>
       </w:pPr>
       <w:r>
-        <w:t>c)</w:t>
-        <w:tab/>
-        <w:t>Aumentar la presión del agua</w:t>
-      </w:r>
-    </w:p>
-    <w:p>
-      <w:pPr>
-        <w:pStyle w:val="Choice"/>
-      </w:pPr>
-      <w:r>
         <w:t>d)</w:t>
         <w:tab/>
-        <w:t>Engranar mejor con la corona</w:t>
+        <w:t>Elevar agua a un nivel más alto</w:t>
       </w:r>
     </w:p>
     <w:p>
@@ -944,7 +944,7 @@
       <w:r>
         <w:t>b)</w:t>
         <w:tab/>
-        <w:t>En torno a un eje distinto</w:t>
+        <w:t>En sentido horario</w:t>
       </w:r>
     </w:p>
     <w:p>
@@ -954,7 +954,7 @@
       <w:r>
         <w:t>c)</w:t>
         <w:tab/>
-        <w:t>En sentido horario</w:t>
+        <w:t>En torno a un eje distinto</w:t>
       </w:r>
     </w:p>
     <w:p>
@@ -1021,7 +1021,7 @@
       <w:r>
         <w:t>a)</w:t>
         <w:tab/>
-        <w:t>Tantas vueltas como dientes tiene la rueda</w:t>
+        <w:t>La distancia entre dos dientes</w:t>
       </w:r>
     </w:p>
     <w:p>
@@ -1030,6 +1030,16 @@
       </w:pPr>
       <w:r>
         <w:t>b)</w:t>
+        <w:tab/>
+        <w:t>Una vuelta</w:t>
+      </w:r>
+    </w:p>
+    <w:p>
+      <w:pPr>
+        <w:pStyle w:val="Choice"/>
+      </w:pPr>
+      <w:r>
+        <w:t>c)</w:t>
         <w:tab/>
         <w:t>Dos vueltas</w:t>
       </w:r>
@@ -1039,19 +1049,9 @@
         <w:pStyle w:val="Choice"/>
       </w:pPr>
       <w:r>
-        <w:t>c)</w:t>
-        <w:tab/>
-        <w:t>La distancia entre dos dientes</w:t>
-      </w:r>
-    </w:p>
-    <w:p>
-      <w:pPr>
-        <w:pStyle w:val="Choice"/>
-      </w:pPr>
-      <w:r>
         <w:t>d)</w:t>
         <w:tab/>
-        <w:t>Una vuelta</w:t>
+        <w:t>Tantas vueltas como dientes tiene la rueda</w:t>
       </w:r>
     </w:p>
     <w:p>
@@ -1195,7 +1195,7 @@
       <w:r>
         <w:t>a)</w:t>
         <w:tab/>
-        <w:t>La corona es la rueda motriz</w:t>
+        <w:t>La corona es la rueda conductora</w:t>
       </w:r>
     </w:p>
     <w:p>
@@ -1215,7 +1215,7 @@
       <w:r>
         <w:t>c)</w:t>
         <w:tab/>
-        <w:t>La corona es la rueda conductora</w:t>
+        <w:t>La corona es la rueda motriz</w:t>
       </w:r>
     </w:p>
     <w:p>
@@ -1282,7 +1282,7 @@
       <w:r>
         <w:t>a)</w:t>
         <w:tab/>
-        <w:t>En un frigorífico</w:t>
+        <w:t>En una caja de música</w:t>
       </w:r>
     </w:p>
     <w:p>
@@ -1291,6 +1291,16 @@
       </w:pPr>
       <w:r>
         <w:t>b)</w:t>
+        <w:tab/>
+        <w:t>En un sacacorchos</w:t>
+      </w:r>
+    </w:p>
+    <w:p>
+      <w:pPr>
+        <w:pStyle w:val="Choice"/>
+      </w:pPr>
+      <w:r>
+        <w:t>c)</w:t>
         <w:tab/>
         <w:t>En una radio</w:t>
       </w:r>
@@ -1300,19 +1310,9 @@
         <w:pStyle w:val="Choice"/>
       </w:pPr>
       <w:r>
-        <w:t>c)</w:t>
-        <w:tab/>
-        <w:t>En una caja de música</w:t>
-      </w:r>
-    </w:p>
-    <w:p>
-      <w:pPr>
-        <w:pStyle w:val="Choice"/>
-      </w:pPr>
-      <w:r>
         <w:t>d)</w:t>
         <w:tab/>
-        <w:t>En un sacacorchos</w:t>
+        <w:t>En un frigorífico</w:t>
       </w:r>
     </w:p>
     <w:p>
@@ -1369,6 +1369,16 @@
       <w:r>
         <w:t>a)</w:t>
         <w:tab/>
+        <w:t>Junta de Cardan</w:t>
+      </w:r>
+    </w:p>
+    <w:p>
+      <w:pPr>
+        <w:pStyle w:val="Choice"/>
+      </w:pPr>
+      <w:r>
+        <w:t>b)</w:t>
+        <w:tab/>
         <w:t>Junta de Kaplan</w:t>
       </w:r>
     </w:p>
@@ -1377,9 +1387,9 @@
         <w:pStyle w:val="Choice"/>
       </w:pPr>
       <w:r>
-        <w:t>b)</w:t>
+        <w:t>c)</w:t>
         <w:tab/>
-        <w:t>Junta de Cardan</w:t>
+        <w:t>Árbol de Cardan</w:t>
       </w:r>
     </w:p>
     <w:p>
@@ -1387,19 +1397,9 @@
         <w:pStyle w:val="Choice"/>
       </w:pPr>
       <w:r>
-        <w:t>c)</w:t>
+        <w:t>d)</w:t>
         <w:tab/>
         <w:t>Árbol de Kaplan</w:t>
-      </w:r>
-    </w:p>
-    <w:p>
-      <w:pPr>
-        <w:pStyle w:val="Choice"/>
-      </w:pPr>
-      <w:r>
-        <w:t>d)</w:t>
-        <w:tab/>
-        <w:t>Árbol de Cardan</w:t>
       </w:r>
     </w:p>
     <w:p>
@@ -1456,7 +1456,7 @@
       <w:r>
         <w:t>a)</w:t>
         <w:tab/>
-        <w:t>Embrague</w:t>
+        <w:t>Árbol de transmisión</w:t>
       </w:r>
     </w:p>
     <w:p>
@@ -1465,6 +1465,16 @@
       </w:pPr>
       <w:r>
         <w:t>b)</w:t>
+        <w:tab/>
+        <w:t>Eje de transmisión</w:t>
+      </w:r>
+    </w:p>
+    <w:p>
+      <w:pPr>
+        <w:pStyle w:val="Choice"/>
+      </w:pPr>
+      <w:r>
+        <w:t>c)</w:t>
         <w:tab/>
         <w:t>Articulación universal</w:t>
       </w:r>
@@ -1474,19 +1484,9 @@
         <w:pStyle w:val="Choice"/>
       </w:pPr>
       <w:r>
-        <w:t>c)</w:t>
-        <w:tab/>
-        <w:t>Eje de transmisión</w:t>
-      </w:r>
-    </w:p>
-    <w:p>
-      <w:pPr>
-        <w:pStyle w:val="Choice"/>
-      </w:pPr>
-      <w:r>
         <w:t>d)</w:t>
         <w:tab/>
-        <w:t>Árbol de transmisión</w:t>
+        <w:t>Embrague</w:t>
       </w:r>
     </w:p>
     <w:p>
@@ -1543,16 +1543,6 @@
       <w:r>
         <w:t>a)</w:t>
         <w:tab/>
-        <w:t>Un mecanismo de transmisión del movimiento</w:t>
-      </w:r>
-    </w:p>
-    <w:p>
-      <w:pPr>
-        <w:pStyle w:val="Choice"/>
-      </w:pPr>
-      <w:r>
-        <w:t>b)</w:t>
-        <w:tab/>
         <w:t>Una máquina simple</w:t>
       </w:r>
     </w:p>
@@ -1561,9 +1551,19 @@
         <w:pStyle w:val="Choice"/>
       </w:pPr>
       <w:r>
+        <w:t>b)</w:t>
+        <w:tab/>
+        <w:t>Un mecanismo de transformación del movimiento</w:t>
+      </w:r>
+    </w:p>
+    <w:p>
+      <w:pPr>
+        <w:pStyle w:val="Choice"/>
+      </w:pPr>
+      <w:r>
         <w:t>c)</w:t>
         <w:tab/>
-        <w:t>Un mecanismo de transformación del movimiento</w:t>
+        <w:t>Un mecanismo de transmisión del movimiento</w:t>
       </w:r>
     </w:p>
     <w:p>
@@ -1630,7 +1630,7 @@
       <w:r>
         <w:t>a)</w:t>
         <w:tab/>
-        <w:t>Torsión</w:t>
+        <w:t>Tracción</w:t>
       </w:r>
     </w:p>
     <w:p>
@@ -1639,6 +1639,16 @@
       </w:pPr>
       <w:r>
         <w:t>b)</w:t>
+        <w:tab/>
+        <w:t>Compresión</w:t>
+      </w:r>
+    </w:p>
+    <w:p>
+      <w:pPr>
+        <w:pStyle w:val="Choice"/>
+      </w:pPr>
+      <w:r>
+        <w:t>c)</w:t>
         <w:tab/>
         <w:t>Corte o cizalladura</w:t>
       </w:r>
@@ -1648,19 +1658,9 @@
         <w:pStyle w:val="Choice"/>
       </w:pPr>
       <w:r>
-        <w:t>c)</w:t>
-        <w:tab/>
-        <w:t>Tracción</w:t>
-      </w:r>
-    </w:p>
-    <w:p>
-      <w:pPr>
-        <w:pStyle w:val="Choice"/>
-      </w:pPr>
-      <w:r>
         <w:t>d)</w:t>
         <w:tab/>
-        <w:t>Compresión</w:t>
+        <w:t>Torsión</w:t>
       </w:r>
     </w:p>
     <w:p>
@@ -1717,6 +1717,16 @@
       <w:r>
         <w:t>a)</w:t>
         <w:tab/>
+        <w:t>Giran en sentido horario</w:t>
+      </w:r>
+    </w:p>
+    <w:p>
+      <w:pPr>
+        <w:pStyle w:val="Choice"/>
+      </w:pPr>
+      <w:r>
+        <w:t>b)</w:t>
+        <w:tab/>
         <w:t>Son árboles motores</w:t>
       </w:r>
     </w:p>
@@ -1725,9 +1735,9 @@
         <w:pStyle w:val="Choice"/>
       </w:pPr>
       <w:r>
-        <w:t>b)</w:t>
+        <w:t>c)</w:t>
         <w:tab/>
-        <w:t>Son árboles resistentes</w:t>
+        <w:t>Giran a la misma velocidad</w:t>
       </w:r>
     </w:p>
     <w:p>
@@ -1735,19 +1745,9 @@
         <w:pStyle w:val="Choice"/>
       </w:pPr>
       <w:r>
-        <w:t>c)</w:t>
-        <w:tab/>
-        <w:t>Giran en sentido horario</w:t>
-      </w:r>
-    </w:p>
-    <w:p>
-      <w:pPr>
-        <w:pStyle w:val="Choice"/>
-      </w:pPr>
-      <w:r>
         <w:t>d)</w:t>
         <w:tab/>
-        <w:t>Giran a la misma velocidad</w:t>
+        <w:t>Son árboles resistentes</w:t>
       </w:r>
     </w:p>
     <w:p>
@@ -1824,7 +1824,7 @@
       <w:r>
         <w:t>c)</w:t>
         <w:tab/>
-        <w:t>Debe ser nulo</w:t>
+        <w:t>Debe ser próximo a 90º</w:t>
       </w:r>
     </w:p>
     <w:p>
@@ -1834,7 +1834,7 @@
       <w:r>
         <w:t>d)</w:t>
         <w:tab/>
-        <w:t>Debe ser próximo a 90º</w:t>
+        <w:t>Debe ser nulo</w:t>
       </w:r>
     </w:p>
     <w:p>
@@ -1891,16 +1891,6 @@
       <w:r>
         <w:t>a)</w:t>
         <w:tab/>
-        <w:t>Taladro de columna</w:t>
-      </w:r>
-    </w:p>
-    <w:p>
-      <w:pPr>
-        <w:pStyle w:val="Choice"/>
-      </w:pPr>
-      <w:r>
-        <w:t>b)</w:t>
-        <w:tab/>
         <w:t>Barco</w:t>
       </w:r>
     </w:p>
@@ -1909,7 +1899,7 @@
         <w:pStyle w:val="Choice"/>
       </w:pPr>
       <w:r>
-        <w:t>c)</w:t>
+        <w:t>b)</w:t>
         <w:tab/>
         <w:t>Camión</w:t>
       </w:r>
@@ -1919,9 +1909,19 @@
         <w:pStyle w:val="Choice"/>
       </w:pPr>
       <w:r>
+        <w:t>c)</w:t>
+        <w:tab/>
+        <w:t>Motocicleta</w:t>
+      </w:r>
+    </w:p>
+    <w:p>
+      <w:pPr>
+        <w:pStyle w:val="Choice"/>
+      </w:pPr>
+      <w:r>
         <w:t>d)</w:t>
         <w:tab/>
-        <w:t>Motocicleta</w:t>
+        <w:t>Taladro de columna</w:t>
       </w:r>
     </w:p>
     <w:p>
@@ -1978,7 +1978,7 @@
       <w:r>
         <w:t>a)</w:t>
         <w:tab/>
-        <w:t>De remache</w:t>
+        <w:t>De horquilla</w:t>
       </w:r>
     </w:p>
     <w:p>
@@ -1988,7 +1988,7 @@
       <w:r>
         <w:t>b)</w:t>
         <w:tab/>
-        <w:t>De cruz</w:t>
+        <w:t>De remache</w:t>
       </w:r>
     </w:p>
     <w:p>
@@ -2008,7 +2008,7 @@
       <w:r>
         <w:t>d)</w:t>
         <w:tab/>
-        <w:t>De horquilla</w:t>
+        <w:t>De cruz</w:t>
       </w:r>
     </w:p>
     <w:p>
@@ -2065,6 +2065,16 @@
       <w:r>
         <w:t>a)</w:t>
         <w:tab/>
+        <w:t>Intermedias</w:t>
+      </w:r>
+    </w:p>
+    <w:p>
+      <w:pPr>
+        <w:pStyle w:val="Choice"/>
+      </w:pPr>
+      <w:r>
+        <w:t>b)</w:t>
+        <w:tab/>
         <w:t>Elevadas</w:t>
       </w:r>
     </w:p>
@@ -2073,9 +2083,9 @@
         <w:pStyle w:val="Choice"/>
       </w:pPr>
       <w:r>
-        <w:t>b)</w:t>
+        <w:t>c)</w:t>
         <w:tab/>
-        <w:t>Intermedias</w:t>
+        <w:t>Similares a las que transmiten las poleas y correas</w:t>
       </w:r>
     </w:p>
     <w:p>
@@ -2083,19 +2093,9 @@
         <w:pStyle w:val="Choice"/>
       </w:pPr>
       <w:r>
-        <w:t>c)</w:t>
+        <w:t>d)</w:t>
         <w:tab/>
         <w:t>Bajas</w:t>
-      </w:r>
-    </w:p>
-    <w:p>
-      <w:pPr>
-        <w:pStyle w:val="Choice"/>
-      </w:pPr>
-      <w:r>
-        <w:t>d)</w:t>
-        <w:tab/>
-        <w:t>Similares a las que transmiten las poleas y correas</w:t>
       </w:r>
     </w:p>
     <w:p>
@@ -2162,16 +2162,6 @@
       <w:r>
         <w:t>b)</w:t>
         <w:tab/>
-        <w:t>Cuchara</w:t>
-      </w:r>
-    </w:p>
-    <w:p>
-      <w:pPr>
-        <w:pStyle w:val="Choice"/>
-      </w:pPr>
-      <w:r>
-        <w:t>c)</w:t>
-        <w:tab/>
         <w:t>Émbolo</w:t>
       </w:r>
     </w:p>
@@ -2180,9 +2170,19 @@
         <w:pStyle w:val="Choice"/>
       </w:pPr>
       <w:r>
+        <w:t>c)</w:t>
+        <w:tab/>
+        <w:t>Horquilla</w:t>
+      </w:r>
+    </w:p>
+    <w:p>
+      <w:pPr>
+        <w:pStyle w:val="Choice"/>
+      </w:pPr>
+      <w:r>
         <w:t>d)</w:t>
         <w:tab/>
-        <w:t>Horquilla</w:t>
+        <w:t>Cuchara</w:t>
       </w:r>
     </w:p>
     <w:p>
@@ -2239,6 +2239,16 @@
       <w:r>
         <w:t>a)</w:t>
         <w:tab/>
+        <w:t>Una correa dentada</w:t>
+      </w:r>
+    </w:p>
+    <w:p>
+      <w:pPr>
+        <w:pStyle w:val="Choice"/>
+      </w:pPr>
+      <w:r>
+        <w:t>b)</w:t>
+        <w:tab/>
         <w:t>Una doble junta Hooke</w:t>
       </w:r>
     </w:p>
@@ -2247,9 +2257,9 @@
         <w:pStyle w:val="Choice"/>
       </w:pPr>
       <w:r>
-        <w:t>b)</w:t>
+        <w:t>c)</w:t>
         <w:tab/>
-        <w:t>Una horquilla doble</w:t>
+        <w:t>Una junta cinética</w:t>
       </w:r>
     </w:p>
     <w:p>
@@ -2257,19 +2267,9 @@
         <w:pStyle w:val="Choice"/>
       </w:pPr>
       <w:r>
-        <w:t>c)</w:t>
-        <w:tab/>
-        <w:t>Una correa dentada</w:t>
-      </w:r>
-    </w:p>
-    <w:p>
-      <w:pPr>
-        <w:pStyle w:val="Choice"/>
-      </w:pPr>
-      <w:r>
         <w:t>d)</w:t>
         <w:tab/>
-        <w:t>Una junta cinética</w:t>
+        <w:t>Una horquilla doble</w:t>
       </w:r>
     </w:p>
     <w:p>
@@ -2326,7 +2326,7 @@
       <w:r>
         <w:t>a)</w:t>
         <w:tab/>
-        <w:t>Árboles muy separados</w:t>
+        <w:t>Poleas muy separadas</w:t>
       </w:r>
     </w:p>
     <w:p>
@@ -2346,7 +2346,7 @@
       <w:r>
         <w:t>c)</w:t>
         <w:tab/>
-        <w:t>Poleas muy separadas</w:t>
+        <w:t>Árboles próximos</w:t>
       </w:r>
     </w:p>
     <w:p>
@@ -2356,7 +2356,7 @@
       <w:r>
         <w:t>d)</w:t>
         <w:tab/>
-        <w:t>Árboles próximos</w:t>
+        <w:t>Árboles muy separados</w:t>
       </w:r>
     </w:p>
     <w:p>
@@ -2510,6 +2510,16 @@
       <w:r>
         <w:t>b)</w:t>
         <w:tab/>
+        <w:t>Puede sustituirse por una correa trapezoidal</w:t>
+      </w:r>
+    </w:p>
+    <w:p>
+      <w:pPr>
+        <w:pStyle w:val="Choice"/>
+      </w:pPr>
+      <w:r>
+        <w:t>c)</w:t>
+        <w:tab/>
         <w:t>Se puede pegar a las ruedas</w:t>
       </w:r>
     </w:p>
@@ -2518,19 +2528,9 @@
         <w:pStyle w:val="Choice"/>
       </w:pPr>
       <w:r>
-        <w:t>c)</w:t>
+        <w:t>d)</w:t>
         <w:tab/>
         <w:t>Puede aumentarse el número de eslabones</w:t>
-      </w:r>
-    </w:p>
-    <w:p>
-      <w:pPr>
-        <w:pStyle w:val="Choice"/>
-      </w:pPr>
-      <w:r>
-        <w:t>d)</w:t>
-        <w:tab/>
-        <w:t>Puede sustituirse por una correa trapezoidal</w:t>
       </w:r>
     </w:p>
     <w:p>
@@ -2597,7 +2597,7 @@
       <w:r>
         <w:t>b)</w:t>
         <w:tab/>
-        <w:t>Émbolo</w:t>
+        <w:t>Eslabón</w:t>
       </w:r>
     </w:p>
     <w:p>
@@ -2617,7 +2617,7 @@
       <w:r>
         <w:t>d)</w:t>
         <w:tab/>
-        <w:t>Eslabón</w:t>
+        <w:t>Émbolo</w:t>
       </w:r>
     </w:p>
     <w:p>
@@ -2674,7 +2674,7 @@
       <w:r>
         <w:t>a)</w:t>
         <w:tab/>
-        <w:t>Pistones</w:t>
+        <w:t>Rodillos</w:t>
       </w:r>
     </w:p>
     <w:p>
@@ -2683,6 +2683,16 @@
       </w:pPr>
       <w:r>
         <w:t>b)</w:t>
+        <w:tab/>
+        <w:t>Patines</w:t>
+      </w:r>
+    </w:p>
+    <w:p>
+      <w:pPr>
+        <w:pStyle w:val="Choice"/>
+      </w:pPr>
+      <w:r>
+        <w:t>c)</w:t>
         <w:tab/>
         <w:t>Agujas</w:t>
       </w:r>
@@ -2692,19 +2702,9 @@
         <w:pStyle w:val="Choice"/>
       </w:pPr>
       <w:r>
-        <w:t>c)</w:t>
-        <w:tab/>
-        <w:t>Patines</w:t>
-      </w:r>
-    </w:p>
-    <w:p>
-      <w:pPr>
-        <w:pStyle w:val="Choice"/>
-      </w:pPr>
-      <w:r>
         <w:t>d)</w:t>
         <w:tab/>
-        <w:t>Rodillos</w:t>
+        <w:t>Pistones</w:t>
       </w:r>
     </w:p>
     <w:p>
@@ -2771,6 +2771,16 @@
       <w:r>
         <w:t>b)</w:t>
         <w:tab/>
+        <w:t>A la misma velocidad de giro</w:t>
+      </w:r>
+    </w:p>
+    <w:p>
+      <w:pPr>
+        <w:pStyle w:val="Choice"/>
+      </w:pPr>
+      <w:r>
+        <w:t>c)</w:t>
+        <w:tab/>
         <w:t>En sentido horario</w:t>
       </w:r>
     </w:p>
@@ -2779,19 +2789,9 @@
         <w:pStyle w:val="Choice"/>
       </w:pPr>
       <w:r>
-        <w:t>c)</w:t>
+        <w:t>d)</w:t>
         <w:tab/>
         <w:t>En el mismo sentido</w:t>
-      </w:r>
-    </w:p>
-    <w:p>
-      <w:pPr>
-        <w:pStyle w:val="Choice"/>
-      </w:pPr>
-      <w:r>
-        <w:t>d)</w:t>
-        <w:tab/>
-        <w:t>A la misma velocidad de giro</w:t>
       </w:r>
     </w:p>
     <w:p>
@@ -2848,6 +2848,16 @@
       <w:r>
         <w:t>a)</w:t>
         <w:tab/>
+        <w:t>Una cadena</w:t>
+      </w:r>
+    </w:p>
+    <w:p>
+      <w:pPr>
+        <w:pStyle w:val="Choice"/>
+      </w:pPr>
+      <w:r>
+        <w:t>b)</w:t>
+        <w:tab/>
         <w:t>Una correa dentada</w:t>
       </w:r>
     </w:p>
@@ -2856,9 +2866,9 @@
         <w:pStyle w:val="Choice"/>
       </w:pPr>
       <w:r>
-        <w:t>b)</w:t>
+        <w:t>c)</w:t>
         <w:tab/>
-        <w:t>Una cadena</w:t>
+        <w:t>Una correa de sección circular</w:t>
       </w:r>
     </w:p>
     <w:p>
@@ -2866,19 +2876,9 @@
         <w:pStyle w:val="Choice"/>
       </w:pPr>
       <w:r>
-        <w:t>c)</w:t>
+        <w:t>d)</w:t>
         <w:tab/>
         <w:t>Un tren de engranajes</w:t>
-      </w:r>
-    </w:p>
-    <w:p>
-      <w:pPr>
-        <w:pStyle w:val="Choice"/>
-      </w:pPr>
-      <w:r>
-        <w:t>d)</w:t>
-        <w:tab/>
-        <w:t>Una correa de sección circular</w:t>
       </w:r>
     </w:p>
     <w:p>
@@ -2945,7 +2945,7 @@
       <w:r>
         <w:t>b)</w:t>
         <w:tab/>
-        <w:t>Más robusto</w:t>
+        <w:t>Reductor</w:t>
       </w:r>
     </w:p>
     <w:p>
@@ -2955,7 +2955,7 @@
       <w:r>
         <w:t>c)</w:t>
         <w:tab/>
-        <w:t>Reductor</w:t>
+        <w:t>Más robusto</w:t>
       </w:r>
     </w:p>
     <w:p>
@@ -3022,7 +3022,7 @@
       <w:r>
         <w:t>a)</w:t>
         <w:tab/>
-        <w:t>Biela</w:t>
+        <w:t>Piñón</w:t>
       </w:r>
     </w:p>
     <w:p>
@@ -3042,7 +3042,7 @@
       <w:r>
         <w:t>c)</w:t>
         <w:tab/>
-        <w:t>Piñón</w:t>
+        <w:t>Plato</w:t>
       </w:r>
     </w:p>
     <w:p>
@@ -3052,7 +3052,7 @@
       <w:r>
         <w:t>d)</w:t>
         <w:tab/>
-        <w:t>Plato</w:t>
+        <w:t>Biela</w:t>
       </w:r>
     </w:p>
     <w:p>
@@ -3109,6 +3109,26 @@
       <w:r>
         <w:t>a)</w:t>
         <w:tab/>
+        <w:t>Pistón</w:t>
+      </w:r>
+    </w:p>
+    <w:p>
+      <w:pPr>
+        <w:pStyle w:val="Choice"/>
+      </w:pPr>
+      <w:r>
+        <w:t>b)</w:t>
+        <w:tab/>
+        <w:t>Plato</w:t>
+      </w:r>
+    </w:p>
+    <w:p>
+      <w:pPr>
+        <w:pStyle w:val="Choice"/>
+      </w:pPr>
+      <w:r>
+        <w:t>c)</w:t>
+        <w:tab/>
         <w:t>Piñón</w:t>
       </w:r>
     </w:p>
@@ -3117,29 +3137,9 @@
         <w:pStyle w:val="Choice"/>
       </w:pPr>
       <w:r>
-        <w:t>b)</w:t>
-        <w:tab/>
-        <w:t>Pistón</w:t>
-      </w:r>
-    </w:p>
-    <w:p>
-      <w:pPr>
-        <w:pStyle w:val="Choice"/>
-      </w:pPr>
-      <w:r>
-        <w:t>c)</w:t>
+        <w:t>d)</w:t>
         <w:tab/>
         <w:t>Biela</w:t>
-      </w:r>
-    </w:p>
-    <w:p>
-      <w:pPr>
-        <w:pStyle w:val="Choice"/>
-      </w:pPr>
-      <w:r>
-        <w:t>d)</w:t>
-        <w:tab/>
-        <w:t>Plato</w:t>
       </w:r>
     </w:p>
     <w:p>
@@ -3196,6 +3196,16 @@
       <w:r>
         <w:t>a)</w:t>
         <w:tab/>
+        <w:t>Deben ser próximos</w:t>
+      </w:r>
+    </w:p>
+    <w:p>
+      <w:pPr>
+        <w:pStyle w:val="Choice"/>
+      </w:pPr>
+      <w:r>
+        <w:t>b)</w:t>
+        <w:tab/>
         <w:t>Deben ser paralelos</w:t>
       </w:r>
     </w:p>
@@ -3204,19 +3214,9 @@
         <w:pStyle w:val="Choice"/>
       </w:pPr>
       <w:r>
-        <w:t>b)</w:t>
+        <w:t>c)</w:t>
         <w:tab/>
         <w:t>Deben ser perpendiculares</w:t>
-      </w:r>
-    </w:p>
-    <w:p>
-      <w:pPr>
-        <w:pStyle w:val="Choice"/>
-      </w:pPr>
-      <w:r>
-        <w:t>c)</w:t>
-        <w:tab/>
-        <w:t>Deben ser próximos</w:t>
       </w:r>
     </w:p>
     <w:p>
@@ -3283,16 +3283,6 @@
       <w:r>
         <w:t>a)</w:t>
         <w:tab/>
-        <w:t>Un patín</w:t>
-      </w:r>
-    </w:p>
-    <w:p>
-      <w:pPr>
-        <w:pStyle w:val="Choice"/>
-      </w:pPr>
-      <w:r>
-        <w:t>b)</w:t>
-        <w:tab/>
         <w:t>Un carburador</w:t>
       </w:r>
     </w:p>
@@ -3301,7 +3291,7 @@
         <w:pStyle w:val="Choice"/>
       </w:pPr>
       <w:r>
-        <w:t>c)</w:t>
+        <w:t>b)</w:t>
         <w:tab/>
         <w:t>Una motocicleta</w:t>
       </w:r>
@@ -3311,9 +3301,19 @@
         <w:pStyle w:val="Choice"/>
       </w:pPr>
       <w:r>
+        <w:t>c)</w:t>
+        <w:tab/>
+        <w:t>Una radio</w:t>
+      </w:r>
+    </w:p>
+    <w:p>
+      <w:pPr>
+        <w:pStyle w:val="Choice"/>
+      </w:pPr>
+      <w:r>
         <w:t>d)</w:t>
         <w:tab/>
-        <w:t>Una radio</w:t>
+        <w:t>Un patín</w:t>
       </w:r>
     </w:p>
     <w:p>
@@ -3370,7 +3370,7 @@
       <w:r>
         <w:t>a)</w:t>
         <w:tab/>
-        <w:t>Gran velocidad</w:t>
+        <w:t>Gran potencia</w:t>
       </w:r>
     </w:p>
     <w:p>
@@ -3379,6 +3379,16 @@
       </w:pPr>
       <w:r>
         <w:t>b)</w:t>
+        <w:tab/>
+        <w:t>Gran seguridad</w:t>
+      </w:r>
+    </w:p>
+    <w:p>
+      <w:pPr>
+        <w:pStyle w:val="Choice"/>
+      </w:pPr>
+      <w:r>
+        <w:t>c)</w:t>
         <w:tab/>
         <w:t>Gran diversidad</w:t>
       </w:r>
@@ -3388,19 +3398,9 @@
         <w:pStyle w:val="Choice"/>
       </w:pPr>
       <w:r>
-        <w:t>c)</w:t>
-        <w:tab/>
-        <w:t>Gran potencia</w:t>
-      </w:r>
-    </w:p>
-    <w:p>
-      <w:pPr>
-        <w:pStyle w:val="Choice"/>
-      </w:pPr>
-      <w:r>
         <w:t>d)</w:t>
         <w:tab/>
-        <w:t>Gran seguridad</w:t>
+        <w:t>Gran velocidad</w:t>
       </w:r>
     </w:p>
     <w:sectPr>

--- a/multichoice/build/es-machines-transmission1.docx
+++ b/multichoice/build/es-machines-transmission1.docx
@@ -64,7 +64,7 @@
       <w:r>
         <w:t>a)</w:t>
         <w:tab/>
-        <w:t>Piñón sin fin</w:t>
+        <w:t>Tornillo sin fin</w:t>
       </w:r>
     </w:p>
     <w:p>
@@ -84,7 +84,7 @@
       <w:r>
         <w:t>c)</w:t>
         <w:tab/>
-        <w:t>Tornillo sin fin</w:t>
+        <w:t>Corona sin fin</w:t>
       </w:r>
     </w:p>
     <w:p>
@@ -94,7 +94,7 @@
       <w:r>
         <w:t>d)</w:t>
         <w:tab/>
-        <w:t>Corona sin fin</w:t>
+        <w:t>Piñón sin fin</w:t>
       </w:r>
     </w:p>
     <w:p>
@@ -151,16 +151,6 @@
       <w:r>
         <w:t>a)</w:t>
         <w:tab/>
-        <w:t>De un diente del tornillo</w:t>
-      </w:r>
-    </w:p>
-    <w:p>
-      <w:pPr>
-        <w:pStyle w:val="Choice"/>
-      </w:pPr>
-      <w:r>
-        <w:t>b)</w:t>
-        <w:tab/>
         <w:t>De la hélice del tornillo</w:t>
       </w:r>
     </w:p>
@@ -169,9 +159,19 @@
         <w:pStyle w:val="Choice"/>
       </w:pPr>
       <w:r>
+        <w:t>b)</w:t>
+        <w:tab/>
+        <w:t>Del radio del tornillo</w:t>
+      </w:r>
+    </w:p>
+    <w:p>
+      <w:pPr>
+        <w:pStyle w:val="Choice"/>
+      </w:pPr>
+      <w:r>
         <w:t>c)</w:t>
         <w:tab/>
-        <w:t>Del radio del tornillo</w:t>
+        <w:t>De un diente del tornillo</w:t>
       </w:r>
     </w:p>
     <w:p>
@@ -248,7 +248,7 @@
       <w:r>
         <w:t>b)</w:t>
         <w:tab/>
-        <w:t>Un piñón</w:t>
+        <w:t>Una cadena</w:t>
       </w:r>
     </w:p>
     <w:p>
@@ -258,7 +258,7 @@
       <w:r>
         <w:t>c)</w:t>
         <w:tab/>
-        <w:t>Una cadena</w:t>
+        <w:t>Un piñón</w:t>
       </w:r>
     </w:p>
     <w:p>
@@ -325,6 +325,16 @@
       <w:r>
         <w:t>a)</w:t>
         <w:tab/>
+        <w:t>Trócola</w:t>
+      </w:r>
+    </w:p>
+    <w:p>
+      <w:pPr>
+        <w:pStyle w:val="Choice"/>
+      </w:pPr>
+      <w:r>
+        <w:t>b)</w:t>
+        <w:tab/>
         <w:t>Disco</w:t>
       </w:r>
     </w:p>
@@ -333,19 +343,9 @@
         <w:pStyle w:val="Choice"/>
       </w:pPr>
       <w:r>
-        <w:t>b)</w:t>
+        <w:t>c)</w:t>
         <w:tab/>
         <w:t>Manivela</w:t>
-      </w:r>
-    </w:p>
-    <w:p>
-      <w:pPr>
-        <w:pStyle w:val="Choice"/>
-      </w:pPr>
-      <w:r>
-        <w:t>c)</w:t>
-        <w:tab/>
-        <w:t>Trócola</w:t>
       </w:r>
     </w:p>
     <w:p>
@@ -412,7 +412,7 @@
       <w:r>
         <w:t>a)</w:t>
         <w:tab/>
-        <w:t>Pero la corona no puede hacer girar el tornillo</w:t>
+        <w:t>Y el giro de la corona hace girar el tornillo</w:t>
       </w:r>
     </w:p>
     <w:p>
@@ -421,16 +421,6 @@
       </w:pPr>
       <w:r>
         <w:t>b)</w:t>
-        <w:tab/>
-        <w:t>Si la rueda es helicoidal</w:t>
-      </w:r>
-    </w:p>
-    <w:p>
-      <w:pPr>
-        <w:pStyle w:val="Choice"/>
-      </w:pPr>
-      <w:r>
-        <w:t>c)</w:t>
         <w:tab/>
         <w:t>Incluso cuando hay un trinquete</w:t>
       </w:r>
@@ -440,9 +430,19 @@
         <w:pStyle w:val="Choice"/>
       </w:pPr>
       <w:r>
+        <w:t>c)</w:t>
+        <w:tab/>
+        <w:t>Pero la corona no puede hacer girar el tornillo</w:t>
+      </w:r>
+    </w:p>
+    <w:p>
+      <w:pPr>
+        <w:pStyle w:val="Choice"/>
+      </w:pPr>
+      <w:r>
         <w:t>d)</w:t>
         <w:tab/>
-        <w:t>Y el giro de la corona hace girar el tornillo</w:t>
+        <w:t>Si la rueda es helicoidal</w:t>
       </w:r>
     </w:p>
     <w:p>
@@ -499,16 +499,6 @@
       <w:r>
         <w:t>a)</w:t>
         <w:tab/>
-        <w:t>Siempre reductor</w:t>
-      </w:r>
-    </w:p>
-    <w:p>
-      <w:pPr>
-        <w:pStyle w:val="Choice"/>
-      </w:pPr>
-      <w:r>
-        <w:t>b)</w:t>
-        <w:tab/>
         <w:t>Siempre sumador</w:t>
       </w:r>
     </w:p>
@@ -517,9 +507,19 @@
         <w:pStyle w:val="Choice"/>
       </w:pPr>
       <w:r>
+        <w:t>b)</w:t>
+        <w:tab/>
+        <w:t>Casi siempre multiplicador</w:t>
+      </w:r>
+    </w:p>
+    <w:p>
+      <w:pPr>
+        <w:pStyle w:val="Choice"/>
+      </w:pPr>
+      <w:r>
         <w:t>c)</w:t>
         <w:tab/>
-        <w:t>Casi siempre multiplicador</w:t>
+        <w:t>Siempre reductor</w:t>
       </w:r>
     </w:p>
     <w:p>
@@ -586,6 +586,16 @@
       <w:r>
         <w:t>a)</w:t>
         <w:tab/>
+        <w:t>Un mecanismo de transformación de movimiento</w:t>
+      </w:r>
+    </w:p>
+    <w:p>
+      <w:pPr>
+        <w:pStyle w:val="Choice"/>
+      </w:pPr>
+      <w:r>
+        <w:t>b)</w:t>
+        <w:tab/>
         <w:t>Un mecanismo de transmisión de movimiento</w:t>
       </w:r>
     </w:p>
@@ -594,19 +604,9 @@
         <w:pStyle w:val="Choice"/>
       </w:pPr>
       <w:r>
-        <w:t>b)</w:t>
+        <w:t>c)</w:t>
         <w:tab/>
         <w:t>Una máquina compuesta</w:t>
-      </w:r>
-    </w:p>
-    <w:p>
-      <w:pPr>
-        <w:pStyle w:val="Choice"/>
-      </w:pPr>
-      <w:r>
-        <w:t>c)</w:t>
-        <w:tab/>
-        <w:t>Un mecanismo de transformación de movimiento</w:t>
       </w:r>
     </w:p>
     <w:p>
@@ -673,7 +673,7 @@
       <w:r>
         <w:t>a)</w:t>
         <w:tab/>
-        <w:t>Un movimiento de rotación</w:t>
+        <w:t>Un movimiento rectilíneo no acotado</w:t>
       </w:r>
     </w:p>
     <w:p>
@@ -693,7 +693,7 @@
       <w:r>
         <w:t>c)</w:t>
         <w:tab/>
-        <w:t>un movimiento alternativo</w:t>
+        <w:t>Un movimiento de rotación</w:t>
       </w:r>
     </w:p>
     <w:p>
@@ -703,7 +703,7 @@
       <w:r>
         <w:t>d)</w:t>
         <w:tab/>
-        <w:t>Un movimiento rectilíneo no acotado</w:t>
+        <w:t>un movimiento alternativo</w:t>
       </w:r>
     </w:p>
     <w:p>
@@ -770,7 +770,7 @@
       <w:r>
         <w:t>b)</w:t>
         <w:tab/>
-        <w:t>Paralelos</w:t>
+        <w:t>Que se cruzan</w:t>
       </w:r>
     </w:p>
     <w:p>
@@ -790,7 +790,7 @@
       <w:r>
         <w:t>d)</w:t>
         <w:tab/>
-        <w:t>Que se cruzan</w:t>
+        <w:t>Paralelos</w:t>
       </w:r>
     </w:p>
     <w:p>
@@ -847,16 +847,6 @@
       <w:r>
         <w:t>a)</w:t>
         <w:tab/>
-        <w:t>Aumentar la presión del agua</w:t>
-      </w:r>
-    </w:p>
-    <w:p>
-      <w:pPr>
-        <w:pStyle w:val="Choice"/>
-      </w:pPr>
-      <w:r>
-        <w:t>b)</w:t>
-        <w:tab/>
         <w:t>Engranar mejor con la corona</w:t>
       </w:r>
     </w:p>
@@ -865,9 +855,19 @@
         <w:pStyle w:val="Choice"/>
       </w:pPr>
       <w:r>
+        <w:t>b)</w:t>
+        <w:tab/>
+        <w:t>Que los barcos floten</w:t>
+      </w:r>
+    </w:p>
+    <w:p>
+      <w:pPr>
+        <w:pStyle w:val="Choice"/>
+      </w:pPr>
+      <w:r>
         <w:t>c)</w:t>
         <w:tab/>
-        <w:t>Que los barcos floten</w:t>
+        <w:t>Aumentar la presión del agua</w:t>
       </w:r>
     </w:p>
     <w:p>
@@ -954,7 +954,7 @@
       <w:r>
         <w:t>c)</w:t>
         <w:tab/>
-        <w:t>En torno a un eje distinto</w:t>
+        <w:t>En sentido opuesto</w:t>
       </w:r>
     </w:p>
     <w:p>
@@ -964,7 +964,7 @@
       <w:r>
         <w:t>d)</w:t>
         <w:tab/>
-        <w:t>En sentido opuesto</w:t>
+        <w:t>En torno a un eje distinto</w:t>
       </w:r>
     </w:p>
     <w:p>
@@ -1021,7 +1021,7 @@
       <w:r>
         <w:t>a)</w:t>
         <w:tab/>
-        <w:t>La distancia entre dos dientes</w:t>
+        <w:t>Dos vueltas</w:t>
       </w:r>
     </w:p>
     <w:p>
@@ -1041,7 +1041,7 @@
       <w:r>
         <w:t>c)</w:t>
         <w:tab/>
-        <w:t>Dos vueltas</w:t>
+        <w:t>La distancia entre dos dientes</w:t>
       </w:r>
     </w:p>
     <w:p>
@@ -1108,7 +1108,7 @@
       <w:r>
         <w:t>a)</w:t>
         <w:tab/>
-        <w:t>Dos vueltas</w:t>
+        <w:t>Varias vueltas, según el número de entradas del tornillo</w:t>
       </w:r>
     </w:p>
     <w:p>
@@ -1128,7 +1128,7 @@
       <w:r>
         <w:t>c)</w:t>
         <w:tab/>
-        <w:t>Varias vueltas, según el número de entradas del tornillo</w:t>
+        <w:t>Tantas vueltas como dientes tiene la rueda</w:t>
       </w:r>
     </w:p>
     <w:p>
@@ -1138,7 +1138,7 @@
       <w:r>
         <w:t>d)</w:t>
         <w:tab/>
-        <w:t>Tantas vueltas como dientes tiene la rueda</w:t>
+        <w:t>Dos vueltas</w:t>
       </w:r>
     </w:p>
     <w:p>
@@ -1195,7 +1195,7 @@
       <w:r>
         <w:t>a)</w:t>
         <w:tab/>
-        <w:t>La corona es la rueda conductora</w:t>
+        <w:t>El tornillo gira solidario al arbol resistente</w:t>
       </w:r>
     </w:p>
     <w:p>
@@ -1205,7 +1205,7 @@
       <w:r>
         <w:t>b)</w:t>
         <w:tab/>
-        <w:t>El tornillo gira solidario al arbol resistente</w:t>
+        <w:t>La corona es la rueda conductora</w:t>
       </w:r>
     </w:p>
     <w:p>
@@ -1282,6 +1282,16 @@
       <w:r>
         <w:t>a)</w:t>
         <w:tab/>
+        <w:t>En una radio</w:t>
+      </w:r>
+    </w:p>
+    <w:p>
+      <w:pPr>
+        <w:pStyle w:val="Choice"/>
+      </w:pPr>
+      <w:r>
+        <w:t>b)</w:t>
+        <w:tab/>
         <w:t>En una caja de música</w:t>
       </w:r>
     </w:p>
@@ -1290,19 +1300,9 @@
         <w:pStyle w:val="Choice"/>
       </w:pPr>
       <w:r>
-        <w:t>b)</w:t>
+        <w:t>c)</w:t>
         <w:tab/>
         <w:t>En un sacacorchos</w:t>
-      </w:r>
-    </w:p>
-    <w:p>
-      <w:pPr>
-        <w:pStyle w:val="Choice"/>
-      </w:pPr>
-      <w:r>
-        <w:t>c)</w:t>
-        <w:tab/>
-        <w:t>En una radio</w:t>
       </w:r>
     </w:p>
     <w:p>
@@ -1369,16 +1369,6 @@
       <w:r>
         <w:t>a)</w:t>
         <w:tab/>
-        <w:t>Junta de Cardan</w:t>
-      </w:r>
-    </w:p>
-    <w:p>
-      <w:pPr>
-        <w:pStyle w:val="Choice"/>
-      </w:pPr>
-      <w:r>
-        <w:t>b)</w:t>
-        <w:tab/>
         <w:t>Junta de Kaplan</w:t>
       </w:r>
     </w:p>
@@ -1387,9 +1377,19 @@
         <w:pStyle w:val="Choice"/>
       </w:pPr>
       <w:r>
+        <w:t>b)</w:t>
+        <w:tab/>
+        <w:t>Árbol de Cardan</w:t>
+      </w:r>
+    </w:p>
+    <w:p>
+      <w:pPr>
+        <w:pStyle w:val="Choice"/>
+      </w:pPr>
+      <w:r>
         <w:t>c)</w:t>
         <w:tab/>
-        <w:t>Árbol de Cardan</w:t>
+        <w:t>Junta de Cardan</w:t>
       </w:r>
     </w:p>
     <w:p>
@@ -1456,6 +1456,16 @@
       <w:r>
         <w:t>a)</w:t>
         <w:tab/>
+        <w:t>Embrague</w:t>
+      </w:r>
+    </w:p>
+    <w:p>
+      <w:pPr>
+        <w:pStyle w:val="Choice"/>
+      </w:pPr>
+      <w:r>
+        <w:t>b)</w:t>
+        <w:tab/>
         <w:t>Árbol de transmisión</w:t>
       </w:r>
     </w:p>
@@ -1464,7 +1474,7 @@
         <w:pStyle w:val="Choice"/>
       </w:pPr>
       <w:r>
-        <w:t>b)</w:t>
+        <w:t>c)</w:t>
         <w:tab/>
         <w:t>Eje de transmisión</w:t>
       </w:r>
@@ -1474,19 +1484,9 @@
         <w:pStyle w:val="Choice"/>
       </w:pPr>
       <w:r>
-        <w:t>c)</w:t>
+        <w:t>d)</w:t>
         <w:tab/>
         <w:t>Articulación universal</w:t>
-      </w:r>
-    </w:p>
-    <w:p>
-      <w:pPr>
-        <w:pStyle w:val="Choice"/>
-      </w:pPr>
-      <w:r>
-        <w:t>d)</w:t>
-        <w:tab/>
-        <w:t>Embrague</w:t>
       </w:r>
     </w:p>
     <w:p>
@@ -1543,6 +1543,16 @@
       <w:r>
         <w:t>a)</w:t>
         <w:tab/>
+        <w:t>Una máquina compuesta</w:t>
+      </w:r>
+    </w:p>
+    <w:p>
+      <w:pPr>
+        <w:pStyle w:val="Choice"/>
+      </w:pPr>
+      <w:r>
+        <w:t>b)</w:t>
+        <w:tab/>
         <w:t>Una máquina simple</w:t>
       </w:r>
     </w:p>
@@ -1551,7 +1561,7 @@
         <w:pStyle w:val="Choice"/>
       </w:pPr>
       <w:r>
-        <w:t>b)</w:t>
+        <w:t>c)</w:t>
         <w:tab/>
         <w:t>Un mecanismo de transformación del movimiento</w:t>
       </w:r>
@@ -1561,19 +1571,9 @@
         <w:pStyle w:val="Choice"/>
       </w:pPr>
       <w:r>
-        <w:t>c)</w:t>
+        <w:t>d)</w:t>
         <w:tab/>
         <w:t>Un mecanismo de transmisión del movimiento</w:t>
-      </w:r>
-    </w:p>
-    <w:p>
-      <w:pPr>
-        <w:pStyle w:val="Choice"/>
-      </w:pPr>
-      <w:r>
-        <w:t>d)</w:t>
-        <w:tab/>
-        <w:t>Una máquina compuesta</w:t>
       </w:r>
     </w:p>
     <w:p>
@@ -1630,7 +1630,7 @@
       <w:r>
         <w:t>a)</w:t>
         <w:tab/>
-        <w:t>Tracción</w:t>
+        <w:t>Corte o cizalladura</w:t>
       </w:r>
     </w:p>
     <w:p>
@@ -1639,6 +1639,16 @@
       </w:pPr>
       <w:r>
         <w:t>b)</w:t>
+        <w:tab/>
+        <w:t>Torsión</w:t>
+      </w:r>
+    </w:p>
+    <w:p>
+      <w:pPr>
+        <w:pStyle w:val="Choice"/>
+      </w:pPr>
+      <w:r>
+        <w:t>c)</w:t>
         <w:tab/>
         <w:t>Compresión</w:t>
       </w:r>
@@ -1648,19 +1658,9 @@
         <w:pStyle w:val="Choice"/>
       </w:pPr>
       <w:r>
-        <w:t>c)</w:t>
-        <w:tab/>
-        <w:t>Corte o cizalladura</w:t>
-      </w:r>
-    </w:p>
-    <w:p>
-      <w:pPr>
-        <w:pStyle w:val="Choice"/>
-      </w:pPr>
-      <w:r>
         <w:t>d)</w:t>
         <w:tab/>
-        <w:t>Torsión</w:t>
+        <w:t>Tracción</w:t>
       </w:r>
     </w:p>
     <w:p>
@@ -1717,7 +1717,7 @@
       <w:r>
         <w:t>a)</w:t>
         <w:tab/>
-        <w:t>Giran en sentido horario</w:t>
+        <w:t>Giran a la misma velocidad</w:t>
       </w:r>
     </w:p>
     <w:p>
@@ -1726,6 +1726,16 @@
       </w:pPr>
       <w:r>
         <w:t>b)</w:t>
+        <w:tab/>
+        <w:t>Son árboles resistentes</w:t>
+      </w:r>
+    </w:p>
+    <w:p>
+      <w:pPr>
+        <w:pStyle w:val="Choice"/>
+      </w:pPr>
+      <w:r>
+        <w:t>c)</w:t>
         <w:tab/>
         <w:t>Son árboles motores</w:t>
       </w:r>
@@ -1735,19 +1745,9 @@
         <w:pStyle w:val="Choice"/>
       </w:pPr>
       <w:r>
-        <w:t>c)</w:t>
-        <w:tab/>
-        <w:t>Giran a la misma velocidad</w:t>
-      </w:r>
-    </w:p>
-    <w:p>
-      <w:pPr>
-        <w:pStyle w:val="Choice"/>
-      </w:pPr>
-      <w:r>
         <w:t>d)</w:t>
         <w:tab/>
-        <w:t>Son árboles resistentes</w:t>
+        <w:t>Giran en sentido horario</w:t>
       </w:r>
     </w:p>
     <w:p>
@@ -1824,7 +1824,7 @@
       <w:r>
         <w:t>c)</w:t>
         <w:tab/>
-        <w:t>Debe ser próximo a 90º</w:t>
+        <w:t>Debe ser nulo</w:t>
       </w:r>
     </w:p>
     <w:p>
@@ -1834,7 +1834,7 @@
       <w:r>
         <w:t>d)</w:t>
         <w:tab/>
-        <w:t>Debe ser nulo</w:t>
+        <w:t>Debe ser próximo a 90º</w:t>
       </w:r>
     </w:p>
     <w:p>
@@ -1891,7 +1891,7 @@
       <w:r>
         <w:t>a)</w:t>
         <w:tab/>
-        <w:t>Barco</w:t>
+        <w:t>Motocicleta</w:t>
       </w:r>
     </w:p>
     <w:p>
@@ -1911,7 +1911,7 @@
       <w:r>
         <w:t>c)</w:t>
         <w:tab/>
-        <w:t>Motocicleta</w:t>
+        <w:t>Barco</w:t>
       </w:r>
     </w:p>
     <w:p>
@@ -1978,16 +1978,6 @@
       <w:r>
         <w:t>a)</w:t>
         <w:tab/>
-        <w:t>De horquilla</w:t>
-      </w:r>
-    </w:p>
-    <w:p>
-      <w:pPr>
-        <w:pStyle w:val="Choice"/>
-      </w:pPr>
-      <w:r>
-        <w:t>b)</w:t>
-        <w:tab/>
         <w:t>De remache</w:t>
       </w:r>
     </w:p>
@@ -1996,9 +1986,19 @@
         <w:pStyle w:val="Choice"/>
       </w:pPr>
       <w:r>
+        <w:t>b)</w:t>
+        <w:tab/>
+        <w:t>De pendiente</w:t>
+      </w:r>
+    </w:p>
+    <w:p>
+      <w:pPr>
+        <w:pStyle w:val="Choice"/>
+      </w:pPr>
+      <w:r>
         <w:t>c)</w:t>
         <w:tab/>
-        <w:t>De pendiente</w:t>
+        <w:t>De horquilla</w:t>
       </w:r>
     </w:p>
     <w:p>
@@ -2075,7 +2075,7 @@
       <w:r>
         <w:t>b)</w:t>
         <w:tab/>
-        <w:t>Elevadas</w:t>
+        <w:t>Similares a las que transmiten las poleas y correas</w:t>
       </w:r>
     </w:p>
     <w:p>
@@ -2085,7 +2085,7 @@
       <w:r>
         <w:t>c)</w:t>
         <w:tab/>
-        <w:t>Similares a las que transmiten las poleas y correas</w:t>
+        <w:t>Elevadas</w:t>
       </w:r>
     </w:p>
     <w:p>
@@ -2152,6 +2152,26 @@
       <w:r>
         <w:t>a)</w:t>
         <w:tab/>
+        <w:t>Émbolo</w:t>
+      </w:r>
+    </w:p>
+    <w:p>
+      <w:pPr>
+        <w:pStyle w:val="Choice"/>
+      </w:pPr>
+      <w:r>
+        <w:t>b)</w:t>
+        <w:tab/>
+        <w:t>Cuchara</w:t>
+      </w:r>
+    </w:p>
+    <w:p>
+      <w:pPr>
+        <w:pStyle w:val="Choice"/>
+      </w:pPr>
+      <w:r>
+        <w:t>c)</w:t>
+        <w:tab/>
         <w:t>Punta</w:t>
       </w:r>
     </w:p>
@@ -2160,29 +2180,9 @@
         <w:pStyle w:val="Choice"/>
       </w:pPr>
       <w:r>
-        <w:t>b)</w:t>
-        <w:tab/>
-        <w:t>Émbolo</w:t>
-      </w:r>
-    </w:p>
-    <w:p>
-      <w:pPr>
-        <w:pStyle w:val="Choice"/>
-      </w:pPr>
-      <w:r>
-        <w:t>c)</w:t>
+        <w:t>d)</w:t>
         <w:tab/>
         <w:t>Horquilla</w:t>
-      </w:r>
-    </w:p>
-    <w:p>
-      <w:pPr>
-        <w:pStyle w:val="Choice"/>
-      </w:pPr>
-      <w:r>
-        <w:t>d)</w:t>
-        <w:tab/>
-        <w:t>Cuchara</w:t>
       </w:r>
     </w:p>
     <w:p>
@@ -2239,7 +2239,7 @@
       <w:r>
         <w:t>a)</w:t>
         <w:tab/>
-        <w:t>Una correa dentada</w:t>
+        <w:t>Una horquilla doble</w:t>
       </w:r>
     </w:p>
     <w:p>
@@ -2248,16 +2248,6 @@
       </w:pPr>
       <w:r>
         <w:t>b)</w:t>
-        <w:tab/>
-        <w:t>Una doble junta Hooke</w:t>
-      </w:r>
-    </w:p>
-    <w:p>
-      <w:pPr>
-        <w:pStyle w:val="Choice"/>
-      </w:pPr>
-      <w:r>
-        <w:t>c)</w:t>
         <w:tab/>
         <w:t>Una junta cinética</w:t>
       </w:r>
@@ -2267,9 +2257,19 @@
         <w:pStyle w:val="Choice"/>
       </w:pPr>
       <w:r>
+        <w:t>c)</w:t>
+        <w:tab/>
+        <w:t>Una correa dentada</w:t>
+      </w:r>
+    </w:p>
+    <w:p>
+      <w:pPr>
+        <w:pStyle w:val="Choice"/>
+      </w:pPr>
+      <w:r>
         <w:t>d)</w:t>
         <w:tab/>
-        <w:t>Una horquilla doble</w:t>
+        <w:t>Una doble junta Hooke</w:t>
       </w:r>
     </w:p>
     <w:p>
@@ -2326,16 +2326,6 @@
       <w:r>
         <w:t>a)</w:t>
         <w:tab/>
-        <w:t>Poleas muy separadas</w:t>
-      </w:r>
-    </w:p>
-    <w:p>
-      <w:pPr>
-        <w:pStyle w:val="Choice"/>
-      </w:pPr>
-      <w:r>
-        <w:t>b)</w:t>
-        <w:tab/>
         <w:t>Piñones próximos</w:t>
       </w:r>
     </w:p>
@@ -2344,7 +2334,7 @@
         <w:pStyle w:val="Choice"/>
       </w:pPr>
       <w:r>
-        <w:t>c)</w:t>
+        <w:t>b)</w:t>
         <w:tab/>
         <w:t>Árboles próximos</w:t>
       </w:r>
@@ -2354,9 +2344,19 @@
         <w:pStyle w:val="Choice"/>
       </w:pPr>
       <w:r>
+        <w:t>c)</w:t>
+        <w:tab/>
+        <w:t>Árboles muy separados</w:t>
+      </w:r>
+    </w:p>
+    <w:p>
+      <w:pPr>
+        <w:pStyle w:val="Choice"/>
+      </w:pPr>
+      <w:r>
         <w:t>d)</w:t>
         <w:tab/>
-        <w:t>Árboles muy separados</w:t>
+        <w:t>Poleas muy separadas</w:t>
       </w:r>
     </w:p>
     <w:p>
@@ -2413,6 +2413,16 @@
       <w:r>
         <w:t>a)</w:t>
         <w:tab/>
+        <w:t>Hay que lubrificar</w:t>
+      </w:r>
+    </w:p>
+    <w:p>
+      <w:pPr>
+        <w:pStyle w:val="Choice"/>
+      </w:pPr>
+      <w:r>
+        <w:t>b)</w:t>
+        <w:tab/>
         <w:t>Puede saltar</w:t>
       </w:r>
     </w:p>
@@ -2421,19 +2431,9 @@
         <w:pStyle w:val="Choice"/>
       </w:pPr>
       <w:r>
-        <w:t>b)</w:t>
+        <w:t>c)</w:t>
         <w:tab/>
         <w:t>Puede romperse</w:t>
-      </w:r>
-    </w:p>
-    <w:p>
-      <w:pPr>
-        <w:pStyle w:val="Choice"/>
-      </w:pPr>
-      <w:r>
-        <w:t>c)</w:t>
-        <w:tab/>
-        <w:t>Hay que lubrificar</w:t>
       </w:r>
     </w:p>
     <w:p>
@@ -2510,7 +2510,7 @@
       <w:r>
         <w:t>b)</w:t>
         <w:tab/>
-        <w:t>Puede sustituirse por una correa trapezoidal</w:t>
+        <w:t>Puede aumentarse el número de eslabones</w:t>
       </w:r>
     </w:p>
     <w:p>
@@ -2530,7 +2530,7 @@
       <w:r>
         <w:t>d)</w:t>
         <w:tab/>
-        <w:t>Puede aumentarse el número de eslabones</w:t>
+        <w:t>Puede sustituirse por una correa trapezoidal</w:t>
       </w:r>
     </w:p>
     <w:p>
@@ -2587,7 +2587,7 @@
       <w:r>
         <w:t>a)</w:t>
         <w:tab/>
-        <w:t>Mango</w:t>
+        <w:t>Carril</w:t>
       </w:r>
     </w:p>
     <w:p>
@@ -2607,7 +2607,7 @@
       <w:r>
         <w:t>c)</w:t>
         <w:tab/>
-        <w:t>Carril</w:t>
+        <w:t>Émbolo</w:t>
       </w:r>
     </w:p>
     <w:p>
@@ -2617,7 +2617,7 @@
       <w:r>
         <w:t>d)</w:t>
         <w:tab/>
-        <w:t>Émbolo</w:t>
+        <w:t>Mango</w:t>
       </w:r>
     </w:p>
     <w:p>
@@ -2674,7 +2674,7 @@
       <w:r>
         <w:t>a)</w:t>
         <w:tab/>
-        <w:t>Rodillos</w:t>
+        <w:t>Agujas</w:t>
       </w:r>
     </w:p>
     <w:p>
@@ -2694,7 +2694,7 @@
       <w:r>
         <w:t>c)</w:t>
         <w:tab/>
-        <w:t>Agujas</w:t>
+        <w:t>Rodillos</w:t>
       </w:r>
     </w:p>
     <w:p>
@@ -2761,7 +2761,7 @@
       <w:r>
         <w:t>a)</w:t>
         <w:tab/>
-        <w:t>En sentidos opuestos</w:t>
+        <w:t>En sentido horario</w:t>
       </w:r>
     </w:p>
     <w:p>
@@ -2781,7 +2781,7 @@
       <w:r>
         <w:t>c)</w:t>
         <w:tab/>
-        <w:t>En sentido horario</w:t>
+        <w:t>En el mismo sentido</w:t>
       </w:r>
     </w:p>
     <w:p>
@@ -2791,7 +2791,7 @@
       <w:r>
         <w:t>d)</w:t>
         <w:tab/>
-        <w:t>En el mismo sentido</w:t>
+        <w:t>En sentidos opuestos</w:t>
       </w:r>
     </w:p>
     <w:p>
@@ -2858,16 +2858,6 @@
       <w:r>
         <w:t>b)</w:t>
         <w:tab/>
-        <w:t>Una correa dentada</w:t>
-      </w:r>
-    </w:p>
-    <w:p>
-      <w:pPr>
-        <w:pStyle w:val="Choice"/>
-      </w:pPr>
-      <w:r>
-        <w:t>c)</w:t>
-        <w:tab/>
         <w:t>Una correa de sección circular</w:t>
       </w:r>
     </w:p>
@@ -2876,9 +2866,19 @@
         <w:pStyle w:val="Choice"/>
       </w:pPr>
       <w:r>
+        <w:t>c)</w:t>
+        <w:tab/>
+        <w:t>Un tren de engranajes</w:t>
+      </w:r>
+    </w:p>
+    <w:p>
+      <w:pPr>
+        <w:pStyle w:val="Choice"/>
+      </w:pPr>
+      <w:r>
         <w:t>d)</w:t>
         <w:tab/>
-        <w:t>Un tren de engranajes</w:t>
+        <w:t>Una correa dentada</w:t>
       </w:r>
     </w:p>
     <w:p>
@@ -2935,6 +2935,16 @@
       <w:r>
         <w:t>a)</w:t>
         <w:tab/>
+        <w:t>Multiplicador</w:t>
+      </w:r>
+    </w:p>
+    <w:p>
+      <w:pPr>
+        <w:pStyle w:val="Choice"/>
+      </w:pPr>
+      <w:r>
+        <w:t>b)</w:t>
+        <w:tab/>
         <w:t>Más silencioso</w:t>
       </w:r>
     </w:p>
@@ -2943,7 +2953,7 @@
         <w:pStyle w:val="Choice"/>
       </w:pPr>
       <w:r>
-        <w:t>b)</w:t>
+        <w:t>c)</w:t>
         <w:tab/>
         <w:t>Reductor</w:t>
       </w:r>
@@ -2953,19 +2963,9 @@
         <w:pStyle w:val="Choice"/>
       </w:pPr>
       <w:r>
-        <w:t>c)</w:t>
+        <w:t>d)</w:t>
         <w:tab/>
         <w:t>Más robusto</w:t>
-      </w:r>
-    </w:p>
-    <w:p>
-      <w:pPr>
-        <w:pStyle w:val="Choice"/>
-      </w:pPr>
-      <w:r>
-        <w:t>d)</w:t>
-        <w:tab/>
-        <w:t>Multiplicador</w:t>
       </w:r>
     </w:p>
     <w:p>
@@ -3032,16 +3032,6 @@
       <w:r>
         <w:t>b)</w:t>
         <w:tab/>
-        <w:t>Pistón</w:t>
-      </w:r>
-    </w:p>
-    <w:p>
-      <w:pPr>
-        <w:pStyle w:val="Choice"/>
-      </w:pPr>
-      <w:r>
-        <w:t>c)</w:t>
-        <w:tab/>
         <w:t>Plato</w:t>
       </w:r>
     </w:p>
@@ -3050,9 +3040,19 @@
         <w:pStyle w:val="Choice"/>
       </w:pPr>
       <w:r>
+        <w:t>c)</w:t>
+        <w:tab/>
+        <w:t>Biela</w:t>
+      </w:r>
+    </w:p>
+    <w:p>
+      <w:pPr>
+        <w:pStyle w:val="Choice"/>
+      </w:pPr>
+      <w:r>
         <w:t>d)</w:t>
         <w:tab/>
-        <w:t>Biela</w:t>
+        <w:t>Pistón</w:t>
       </w:r>
     </w:p>
     <w:p>
@@ -3109,7 +3109,7 @@
       <w:r>
         <w:t>a)</w:t>
         <w:tab/>
-        <w:t>Pistón</w:t>
+        <w:t>Biela</w:t>
       </w:r>
     </w:p>
     <w:p>
@@ -3118,16 +3118,6 @@
       </w:pPr>
       <w:r>
         <w:t>b)</w:t>
-        <w:tab/>
-        <w:t>Plato</w:t>
-      </w:r>
-    </w:p>
-    <w:p>
-      <w:pPr>
-        <w:pStyle w:val="Choice"/>
-      </w:pPr>
-      <w:r>
-        <w:t>c)</w:t>
         <w:tab/>
         <w:t>Piñón</w:t>
       </w:r>
@@ -3137,9 +3127,19 @@
         <w:pStyle w:val="Choice"/>
       </w:pPr>
       <w:r>
+        <w:t>c)</w:t>
+        <w:tab/>
+        <w:t>Pistón</w:t>
+      </w:r>
+    </w:p>
+    <w:p>
+      <w:pPr>
+        <w:pStyle w:val="Choice"/>
+      </w:pPr>
+      <w:r>
         <w:t>d)</w:t>
         <w:tab/>
-        <w:t>Biela</w:t>
+        <w:t>Plato</w:t>
       </w:r>
     </w:p>
     <w:p>
@@ -3196,16 +3196,6 @@
       <w:r>
         <w:t>a)</w:t>
         <w:tab/>
-        <w:t>Deben ser próximos</w:t>
-      </w:r>
-    </w:p>
-    <w:p>
-      <w:pPr>
-        <w:pStyle w:val="Choice"/>
-      </w:pPr>
-      <w:r>
-        <w:t>b)</w:t>
-        <w:tab/>
         <w:t>Deben ser paralelos</w:t>
       </w:r>
     </w:p>
@@ -3214,7 +3204,7 @@
         <w:pStyle w:val="Choice"/>
       </w:pPr>
       <w:r>
-        <w:t>c)</w:t>
+        <w:t>b)</w:t>
         <w:tab/>
         <w:t>Deben ser perpendiculares</w:t>
       </w:r>
@@ -3224,9 +3214,19 @@
         <w:pStyle w:val="Choice"/>
       </w:pPr>
       <w:r>
+        <w:t>c)</w:t>
+        <w:tab/>
+        <w:t>Pueden formar un ángulo entre 0º y 90º</w:t>
+      </w:r>
+    </w:p>
+    <w:p>
+      <w:pPr>
+        <w:pStyle w:val="Choice"/>
+      </w:pPr>
+      <w:r>
         <w:t>d)</w:t>
         <w:tab/>
-        <w:t>Pueden formar un ángulo entre 0º y 90º</w:t>
+        <w:t>Deben ser próximos</w:t>
       </w:r>
     </w:p>
     <w:p>
@@ -3283,6 +3283,16 @@
       <w:r>
         <w:t>a)</w:t>
         <w:tab/>
+        <w:t>Una motocicleta</w:t>
+      </w:r>
+    </w:p>
+    <w:p>
+      <w:pPr>
+        <w:pStyle w:val="Choice"/>
+      </w:pPr>
+      <w:r>
+        <w:t>b)</w:t>
+        <w:tab/>
         <w:t>Un carburador</w:t>
       </w:r>
     </w:p>
@@ -3291,9 +3301,9 @@
         <w:pStyle w:val="Choice"/>
       </w:pPr>
       <w:r>
-        <w:t>b)</w:t>
+        <w:t>c)</w:t>
         <w:tab/>
-        <w:t>Una motocicleta</w:t>
+        <w:t>Un patín</w:t>
       </w:r>
     </w:p>
     <w:p>
@@ -3301,19 +3311,9 @@
         <w:pStyle w:val="Choice"/>
       </w:pPr>
       <w:r>
-        <w:t>c)</w:t>
+        <w:t>d)</w:t>
         <w:tab/>
         <w:t>Una radio</w:t>
-      </w:r>
-    </w:p>
-    <w:p>
-      <w:pPr>
-        <w:pStyle w:val="Choice"/>
-      </w:pPr>
-      <w:r>
-        <w:t>d)</w:t>
-        <w:tab/>
-        <w:t>Un patín</w:t>
       </w:r>
     </w:p>
     <w:p>
@@ -3370,7 +3370,7 @@
       <w:r>
         <w:t>a)</w:t>
         <w:tab/>
-        <w:t>Gran potencia</w:t>
+        <w:t>Gran diversidad</w:t>
       </w:r>
     </w:p>
     <w:p>
@@ -3390,7 +3390,7 @@
       <w:r>
         <w:t>c)</w:t>
         <w:tab/>
-        <w:t>Gran diversidad</w:t>
+        <w:t>Gran velocidad</w:t>
       </w:r>
     </w:p>
     <w:p>
@@ -3400,7 +3400,7 @@
       <w:r>
         <w:t>d)</w:t>
         <w:tab/>
-        <w:t>Gran velocidad</w:t>
+        <w:t>Gran potencia</w:t>
       </w:r>
     </w:p>
     <w:sectPr>
